--- a/p8/report.docx
+++ b/p8/report.docx
@@ -16,19 +16,1634 @@
           <w:lang w:bidi="fa-IR"/>
         </w:rPr>
       </w:pPr>
-      <w:proofErr w:type="spellStart"/>
       <w:r>
         <w:rPr>
-          <w:rFonts w:cs="B Nazanin"/>
-          <w:lang w:bidi="fa-IR"/>
-        </w:rPr>
-        <w:t>Fdsf</w:t>
+          <w:rFonts w:cs="B Nazanin" w:hint="cs"/>
+          <w:rtl/>
+          <w:lang w:bidi="fa-IR"/>
+        </w:rPr>
+        <w:t>سوال 1</w:t>
       </w:r>
-      <w:proofErr w:type="spellEnd"/>
     </w:p>
     <w:p>
       <w:pPr>
+        <w:pStyle w:val="ListParagraph"/>
+        <w:numPr>
+          <w:ilvl w:val="1"/>
+          <w:numId w:val="1"/>
+        </w:numPr>
         <w:bidi/>
+        <w:rPr>
+          <w:rFonts w:cs="B Nazanin"/>
+          <w:lang w:bidi="fa-IR"/>
+        </w:rPr>
+      </w:pPr>
+      <w:r>
+        <w:rPr>
+          <w:rFonts w:cs="B Nazanin" w:hint="cs"/>
+          <w:rtl/>
+          <w:lang w:bidi="fa-IR"/>
+        </w:rPr>
+        <w:t>5-28</w:t>
+      </w:r>
+    </w:p>
+    <w:p>
+      <w:pPr>
+        <w:pStyle w:val="ListParagraph"/>
+        <w:bidi/>
+        <w:ind w:left="360"/>
+        <w:rPr>
+          <w:rFonts w:cs="B Nazanin"/>
+          <w:lang w:bidi="fa-IR"/>
+        </w:rPr>
+      </w:pPr>
+      <w:r>
+        <w:rPr>
+          <w:rFonts w:cs="B Nazanin"/>
+          <w:rtl/>
+          <w:lang w:bidi="fa-IR"/>
+        </w:rPr>
+        <w:drawing>
+          <wp:inline distT="0" distB="0" distL="0" distR="0" wp14:anchorId="551E3AC0" wp14:editId="7EDA14E0">
+            <wp:extent cx="5943600" cy="4951730"/>
+            <wp:effectExtent l="0" t="0" r="0" b="1270"/>
+            <wp:docPr id="9" name="Picture 9"/>
+            <wp:cNvGraphicFramePr>
+              <a:graphicFrameLocks xmlns:a="http://schemas.openxmlformats.org/drawingml/2006/main" noChangeAspect="1"/>
+            </wp:cNvGraphicFramePr>
+            <a:graphic xmlns:a="http://schemas.openxmlformats.org/drawingml/2006/main">
+              <a:graphicData uri="http://schemas.openxmlformats.org/drawingml/2006/picture">
+                <pic:pic xmlns:pic="http://schemas.openxmlformats.org/drawingml/2006/picture">
+                  <pic:nvPicPr>
+                    <pic:cNvPr id="1" name=""/>
+                    <pic:cNvPicPr/>
+                  </pic:nvPicPr>
+                  <pic:blipFill>
+                    <a:blip r:embed="rId7"/>
+                    <a:stretch>
+                      <a:fillRect/>
+                    </a:stretch>
+                  </pic:blipFill>
+                  <pic:spPr>
+                    <a:xfrm>
+                      <a:off x="0" y="0"/>
+                      <a:ext cx="5943600" cy="4951730"/>
+                    </a:xfrm>
+                    <a:prstGeom prst="rect">
+                      <a:avLst/>
+                    </a:prstGeom>
+                  </pic:spPr>
+                </pic:pic>
+              </a:graphicData>
+            </a:graphic>
+          </wp:inline>
+        </w:drawing>
+      </w:r>
+    </w:p>
+    <w:p>
+      <w:pPr>
+        <w:pStyle w:val="ListParagraph"/>
+        <w:numPr>
+          <w:ilvl w:val="1"/>
+          <w:numId w:val="1"/>
+        </w:numPr>
+        <w:bidi/>
+        <w:rPr>
+          <w:rFonts w:cs="B Nazanin"/>
+          <w:lang w:bidi="fa-IR"/>
+        </w:rPr>
+      </w:pPr>
+      <w:r>
+        <w:rPr>
+          <w:rFonts w:cs="B Nazanin" w:hint="cs"/>
+          <w:rtl/>
+          <w:lang w:bidi="fa-IR"/>
+        </w:rPr>
+        <w:t>5-29</w:t>
+      </w:r>
+    </w:p>
+    <w:p>
+      <w:pPr>
+        <w:pStyle w:val="ListParagraph"/>
+        <w:numPr>
+          <w:ilvl w:val="2"/>
+          <w:numId w:val="1"/>
+        </w:numPr>
+        <w:bidi/>
+        <w:rPr>
+          <w:rFonts w:cs="B Nazanin"/>
+          <w:lang w:bidi="fa-IR"/>
+        </w:rPr>
+      </w:pPr>
+    </w:p>
+    <w:p>
+      <w:pPr>
+        <w:pStyle w:val="ListParagraph"/>
+        <w:bidi/>
+        <w:ind w:left="605"/>
+        <w:jc w:val="right"/>
+        <w:rPr>
+          <w:rFonts w:cs="B Nazanin" w:hint="cs"/>
+          <w:lang w:bidi="fa-IR"/>
+        </w:rPr>
+      </w:pPr>
+    </w:p>
+    <w:tbl>
+      <w:tblPr>
+        <w:tblStyle w:val="TableGrid"/>
+        <w:bidiVisual/>
+        <w:tblW w:w="0" w:type="auto"/>
+        <w:jc w:val="right"/>
+        <w:tblLook w:val="04A0" w:firstRow="1" w:lastRow="0" w:firstColumn="1" w:lastColumn="0" w:noHBand="0" w:noVBand="1"/>
+      </w:tblPr>
+      <w:tblGrid>
+        <w:gridCol w:w="2908"/>
+        <w:gridCol w:w="2879"/>
+        <w:gridCol w:w="2958"/>
+      </w:tblGrid>
+      <w:tr>
+        <w:trPr>
+          <w:jc w:val="right"/>
+        </w:trPr>
+        <w:tc>
+          <w:tcPr>
+            <w:tcW w:w="2908" w:type="dxa"/>
+          </w:tcPr>
+          <w:p>
+            <w:pPr>
+              <w:pStyle w:val="ListParagraph"/>
+              <w:ind w:left="0"/>
+              <w:rPr>
+                <w:rFonts w:cs="B Nazanin"/>
+                <w:lang w:bidi="fa-IR"/>
+              </w:rPr>
+            </w:pPr>
+            <w:r>
+              <w:rPr>
+                <w:rFonts w:cs="B Nazanin"/>
+                <w:lang w:bidi="fa-IR"/>
+              </w:rPr>
+              <w:t>1</w:t>
+            </w:r>
+          </w:p>
+        </w:tc>
+        <w:tc>
+          <w:tcPr>
+            <w:tcW w:w="2879" w:type="dxa"/>
+          </w:tcPr>
+          <w:p>
+            <w:pPr>
+              <w:pStyle w:val="ListParagraph"/>
+              <w:ind w:left="0"/>
+              <w:rPr>
+                <w:rFonts w:cs="B Nazanin"/>
+                <w:lang w:bidi="fa-IR"/>
+              </w:rPr>
+            </w:pPr>
+            <w:r>
+              <w:rPr>
+                <w:rFonts w:cs="B Nazanin"/>
+                <w:lang w:bidi="fa-IR"/>
+              </w:rPr>
+              <w:t xml:space="preserve">X =20 , X&lt;20 = </w:t>
+            </w:r>
+            <w:r>
+              <w:rPr>
+                <w:rFonts w:cs="B Nazanin"/>
+                <w:lang w:bidi="fa-IR"/>
+              </w:rPr>
+              <w:t>FALSE</w:t>
+            </w:r>
+          </w:p>
+        </w:tc>
+        <w:tc>
+          <w:tcPr>
+            <w:tcW w:w="2958" w:type="dxa"/>
+          </w:tcPr>
+          <w:p>
+            <w:pPr>
+              <w:pStyle w:val="ListParagraph"/>
+              <w:ind w:left="0"/>
+              <w:rPr>
+                <w:rFonts w:cs="B Nazanin"/>
+                <w:rtl/>
+                <w:lang w:bidi="fa-IR"/>
+              </w:rPr>
+            </w:pPr>
+            <w:r>
+              <w:rPr>
+                <w:rFonts w:cs="B Nazanin"/>
+                <w:lang w:bidi="fa-IR"/>
+              </w:rPr>
+              <w:t>A = 10 , B = 10</w:t>
+            </w:r>
+          </w:p>
+        </w:tc>
+      </w:tr>
+      <w:tr>
+        <w:trPr>
+          <w:jc w:val="right"/>
+        </w:trPr>
+        <w:tc>
+          <w:tcPr>
+            <w:tcW w:w="2908" w:type="dxa"/>
+          </w:tcPr>
+          <w:p>
+            <w:pPr>
+              <w:pStyle w:val="ListParagraph"/>
+              <w:ind w:left="0"/>
+              <w:rPr>
+                <w:rFonts w:cs="B Nazanin"/>
+                <w:lang w:bidi="fa-IR"/>
+              </w:rPr>
+            </w:pPr>
+            <w:r>
+              <w:rPr>
+                <w:rFonts w:cs="B Nazanin"/>
+                <w:lang w:bidi="fa-IR"/>
+              </w:rPr>
+              <w:t>2</w:t>
+            </w:r>
+          </w:p>
+        </w:tc>
+        <w:tc>
+          <w:tcPr>
+            <w:tcW w:w="2879" w:type="dxa"/>
+          </w:tcPr>
+          <w:p>
+            <w:pPr>
+              <w:pStyle w:val="ListParagraph"/>
+              <w:ind w:left="0"/>
+              <w:rPr>
+                <w:rFonts w:cs="B Nazanin" w:hint="cs"/>
+                <w:lang w:bidi="fa-IR"/>
+              </w:rPr>
+            </w:pPr>
+            <w:r>
+              <w:rPr>
+                <w:rFonts w:cs="B Nazanin"/>
+                <w:lang w:bidi="fa-IR"/>
+              </w:rPr>
+              <w:t>Y = 0</w:t>
+            </w:r>
+          </w:p>
+        </w:tc>
+        <w:tc>
+          <w:tcPr>
+            <w:tcW w:w="2958" w:type="dxa"/>
+          </w:tcPr>
+          <w:p>
+            <w:pPr>
+              <w:pStyle w:val="ListParagraph"/>
+              <w:ind w:left="0"/>
+              <w:rPr>
+                <w:rFonts w:cs="B Nazanin"/>
+                <w:lang w:bidi="fa-IR"/>
+              </w:rPr>
+            </w:pPr>
+            <w:r>
+              <w:rPr>
+                <w:rFonts w:cs="B Nazanin"/>
+                <w:lang w:bidi="fa-IR"/>
+              </w:rPr>
+              <w:t>C = 0 , D = 0</w:t>
+            </w:r>
+          </w:p>
+        </w:tc>
+      </w:tr>
+      <w:tr>
+        <w:trPr>
+          <w:jc w:val="right"/>
+        </w:trPr>
+        <w:tc>
+          <w:tcPr>
+            <w:tcW w:w="2908" w:type="dxa"/>
+          </w:tcPr>
+          <w:p>
+            <w:pPr>
+              <w:pStyle w:val="ListParagraph"/>
+              <w:ind w:left="0"/>
+              <w:rPr>
+                <w:rFonts w:cs="B Nazanin"/>
+                <w:lang w:bidi="fa-IR"/>
+              </w:rPr>
+            </w:pPr>
+            <w:r>
+              <w:rPr>
+                <w:rFonts w:cs="B Nazanin"/>
+                <w:lang w:bidi="fa-IR"/>
+              </w:rPr>
+              <w:t>3</w:t>
+            </w:r>
+          </w:p>
+        </w:tc>
+        <w:tc>
+          <w:tcPr>
+            <w:tcW w:w="2879" w:type="dxa"/>
+          </w:tcPr>
+          <w:p>
+            <w:pPr>
+              <w:pStyle w:val="ListParagraph"/>
+              <w:ind w:left="0"/>
+              <w:rPr>
+                <w:rFonts w:cs="B Nazanin"/>
+                <w:lang w:bidi="fa-IR"/>
+              </w:rPr>
+            </w:pPr>
+            <w:r>
+              <w:rPr>
+                <w:rFonts w:cs="B Nazanin"/>
+                <w:lang w:bidi="fa-IR"/>
+              </w:rPr>
+              <w:t>Y =1</w:t>
+            </w:r>
+          </w:p>
+        </w:tc>
+        <w:tc>
+          <w:tcPr>
+            <w:tcW w:w="2958" w:type="dxa"/>
+          </w:tcPr>
+          <w:p>
+            <w:pPr>
+              <w:pStyle w:val="ListParagraph"/>
+              <w:ind w:left="0"/>
+              <w:rPr>
+                <w:rFonts w:cs="B Nazanin"/>
+                <w:lang w:bidi="fa-IR"/>
+              </w:rPr>
+            </w:pPr>
+            <w:r>
+              <w:rPr>
+                <w:rFonts w:cs="B Nazanin"/>
+                <w:lang w:bidi="fa-IR"/>
+              </w:rPr>
+              <w:t>E = 1</w:t>
+            </w:r>
+          </w:p>
+        </w:tc>
+      </w:tr>
+      <w:tr>
+        <w:trPr>
+          <w:jc w:val="right"/>
+        </w:trPr>
+        <w:tc>
+          <w:tcPr>
+            <w:tcW w:w="2908" w:type="dxa"/>
+          </w:tcPr>
+          <w:p>
+            <w:pPr>
+              <w:pStyle w:val="ListParagraph"/>
+              <w:ind w:left="0"/>
+              <w:rPr>
+                <w:rFonts w:cs="B Nazanin"/>
+                <w:rtl/>
+                <w:lang w:bidi="fa-IR"/>
+              </w:rPr>
+            </w:pPr>
+            <w:r>
+              <w:rPr>
+                <w:rFonts w:cs="B Nazanin"/>
+                <w:lang w:bidi="fa-IR"/>
+              </w:rPr>
+              <w:t>4</w:t>
+            </w:r>
+          </w:p>
+        </w:tc>
+        <w:tc>
+          <w:tcPr>
+            <w:tcW w:w="2879" w:type="dxa"/>
+          </w:tcPr>
+          <w:p>
+            <w:pPr>
+              <w:pStyle w:val="ListParagraph"/>
+              <w:ind w:left="0"/>
+              <w:rPr>
+                <w:rFonts w:cs="B Nazanin"/>
+                <w:lang w:bidi="fa-IR"/>
+              </w:rPr>
+            </w:pPr>
+            <w:r>
+              <w:rPr>
+                <w:rFonts w:cs="B Nazanin"/>
+                <w:lang w:bidi="fa-IR"/>
+              </w:rPr>
+              <w:t>Y &lt; 10 = TRUE</w:t>
+            </w:r>
+          </w:p>
+        </w:tc>
+        <w:tc>
+          <w:tcPr>
+            <w:tcW w:w="2958" w:type="dxa"/>
+          </w:tcPr>
+          <w:p>
+            <w:pPr>
+              <w:pStyle w:val="ListParagraph"/>
+              <w:ind w:left="0"/>
+              <w:rPr>
+                <w:rFonts w:cs="B Nazanin"/>
+                <w:lang w:bidi="fa-IR"/>
+              </w:rPr>
+            </w:pPr>
+          </w:p>
+        </w:tc>
+      </w:tr>
+      <w:tr>
+        <w:trPr>
+          <w:jc w:val="right"/>
+        </w:trPr>
+        <w:tc>
+          <w:tcPr>
+            <w:tcW w:w="2908" w:type="dxa"/>
+          </w:tcPr>
+          <w:p>
+            <w:pPr>
+              <w:pStyle w:val="ListParagraph"/>
+              <w:ind w:left="0"/>
+              <w:rPr>
+                <w:rFonts w:cs="B Nazanin"/>
+                <w:lang w:bidi="fa-IR"/>
+              </w:rPr>
+            </w:pPr>
+            <w:r>
+              <w:rPr>
+                <w:rFonts w:cs="B Nazanin"/>
+                <w:lang w:bidi="fa-IR"/>
+              </w:rPr>
+              <w:t>5</w:t>
+            </w:r>
+          </w:p>
+        </w:tc>
+        <w:tc>
+          <w:tcPr>
+            <w:tcW w:w="2879" w:type="dxa"/>
+          </w:tcPr>
+          <w:p>
+            <w:pPr>
+              <w:pStyle w:val="ListParagraph"/>
+              <w:ind w:left="0"/>
+              <w:rPr>
+                <w:rFonts w:cs="B Nazanin"/>
+                <w:lang w:bidi="fa-IR"/>
+              </w:rPr>
+            </w:pPr>
+            <w:r>
+              <w:rPr>
+                <w:rFonts w:cs="B Nazanin"/>
+                <w:lang w:bidi="fa-IR"/>
+              </w:rPr>
+              <w:t>Y = Y + 1 = 2</w:t>
+            </w:r>
+          </w:p>
+        </w:tc>
+        <w:tc>
+          <w:tcPr>
+            <w:tcW w:w="2958" w:type="dxa"/>
+          </w:tcPr>
+          <w:p>
+            <w:pPr>
+              <w:pStyle w:val="ListParagraph"/>
+              <w:ind w:left="0"/>
+              <w:rPr>
+                <w:rFonts w:cs="B Nazanin"/>
+                <w:lang w:bidi="fa-IR"/>
+              </w:rPr>
+            </w:pPr>
+          </w:p>
+        </w:tc>
+      </w:tr>
+    </w:tbl>
+    <w:p>
+      <w:pPr>
+        <w:pStyle w:val="ListParagraph"/>
+        <w:bidi/>
+        <w:ind w:left="605"/>
+        <w:jc w:val="right"/>
+        <w:rPr>
+          <w:rFonts w:cs="B Nazanin" w:hint="cs"/>
+          <w:lang w:bidi="fa-IR"/>
+        </w:rPr>
+      </w:pPr>
+    </w:p>
+    <w:p>
+      <w:pPr>
+        <w:pStyle w:val="ListParagraph"/>
+        <w:numPr>
+          <w:ilvl w:val="2"/>
+          <w:numId w:val="1"/>
+        </w:numPr>
+        <w:bidi/>
+        <w:rPr>
+          <w:rFonts w:cs="B Nazanin"/>
+          <w:lang w:bidi="fa-IR"/>
+        </w:rPr>
+      </w:pPr>
+    </w:p>
+    <w:tbl>
+      <w:tblPr>
+        <w:tblStyle w:val="TableGrid"/>
+        <w:bidiVisual/>
+        <w:tblW w:w="0" w:type="auto"/>
+        <w:jc w:val="right"/>
+        <w:tblLook w:val="04A0" w:firstRow="1" w:lastRow="0" w:firstColumn="1" w:lastColumn="0" w:noHBand="0" w:noVBand="1"/>
+      </w:tblPr>
+      <w:tblGrid>
+        <w:gridCol w:w="2908"/>
+        <w:gridCol w:w="2879"/>
+        <w:gridCol w:w="2958"/>
+      </w:tblGrid>
+      <w:tr>
+        <w:trPr>
+          <w:jc w:val="right"/>
+        </w:trPr>
+        <w:tc>
+          <w:tcPr>
+            <w:tcW w:w="2908" w:type="dxa"/>
+          </w:tcPr>
+          <w:p>
+            <w:pPr>
+              <w:pStyle w:val="ListParagraph"/>
+              <w:ind w:left="0"/>
+              <w:rPr>
+                <w:rFonts w:cs="B Nazanin"/>
+                <w:lang w:bidi="fa-IR"/>
+              </w:rPr>
+            </w:pPr>
+            <w:r>
+              <w:rPr>
+                <w:rFonts w:cs="B Nazanin"/>
+                <w:lang w:bidi="fa-IR"/>
+              </w:rPr>
+              <w:t>3</w:t>
+            </w:r>
+          </w:p>
+        </w:tc>
+        <w:tc>
+          <w:tcPr>
+            <w:tcW w:w="2879" w:type="dxa"/>
+          </w:tcPr>
+          <w:p>
+            <w:pPr>
+              <w:pStyle w:val="ListParagraph"/>
+              <w:ind w:left="0"/>
+              <w:rPr>
+                <w:rFonts w:cs="B Nazanin"/>
+                <w:lang w:bidi="fa-IR"/>
+              </w:rPr>
+            </w:pPr>
+            <w:r>
+              <w:rPr>
+                <w:rFonts w:cs="B Nazanin"/>
+                <w:lang w:bidi="fa-IR"/>
+              </w:rPr>
+              <w:t>I&lt;10 = TRUE</w:t>
+            </w:r>
+          </w:p>
+        </w:tc>
+        <w:tc>
+          <w:tcPr>
+            <w:tcW w:w="2958" w:type="dxa"/>
+          </w:tcPr>
+          <w:p>
+            <w:pPr>
+              <w:pStyle w:val="ListParagraph"/>
+              <w:ind w:left="0"/>
+              <w:rPr>
+                <w:rFonts w:cs="B Nazanin"/>
+                <w:lang w:bidi="fa-IR"/>
+              </w:rPr>
+            </w:pPr>
+            <w:r>
+              <w:rPr>
+                <w:rFonts w:cs="B Nazanin"/>
+                <w:lang w:bidi="fa-IR"/>
+              </w:rPr>
+              <w:t>I = 0</w:t>
+            </w:r>
+          </w:p>
+        </w:tc>
+      </w:tr>
+      <w:tr>
+        <w:trPr>
+          <w:jc w:val="right"/>
+        </w:trPr>
+        <w:tc>
+          <w:tcPr>
+            <w:tcW w:w="2908" w:type="dxa"/>
+          </w:tcPr>
+          <w:p>
+            <w:pPr>
+              <w:pStyle w:val="ListParagraph"/>
+              <w:ind w:left="0"/>
+              <w:rPr>
+                <w:rFonts w:cs="B Nazanin" w:hint="cs"/>
+                <w:rtl/>
+                <w:lang w:bidi="fa-IR"/>
+              </w:rPr>
+            </w:pPr>
+            <w:r>
+              <w:rPr>
+                <w:rFonts w:cs="B Nazanin"/>
+                <w:lang w:bidi="fa-IR"/>
+              </w:rPr>
+              <w:t>2</w:t>
+            </w:r>
+          </w:p>
+        </w:tc>
+        <w:tc>
+          <w:tcPr>
+            <w:tcW w:w="2879" w:type="dxa"/>
+          </w:tcPr>
+          <w:p>
+            <w:pPr>
+              <w:pStyle w:val="ListParagraph"/>
+              <w:ind w:left="0"/>
+              <w:rPr>
+                <w:rFonts w:cs="B Nazanin" w:hint="cs"/>
+                <w:lang w:bidi="fa-IR"/>
+              </w:rPr>
+            </w:pPr>
+            <w:r>
+              <w:rPr>
+                <w:rFonts w:cs="B Nazanin"/>
+                <w:lang w:bidi="fa-IR"/>
+              </w:rPr>
+              <w:t>S = 5</w:t>
+            </w:r>
+          </w:p>
+        </w:tc>
+        <w:tc>
+          <w:tcPr>
+            <w:tcW w:w="2958" w:type="dxa"/>
+          </w:tcPr>
+          <w:p>
+            <w:pPr>
+              <w:pStyle w:val="ListParagraph"/>
+              <w:ind w:left="0"/>
+              <w:rPr>
+                <w:rFonts w:cs="B Nazanin"/>
+                <w:lang w:bidi="fa-IR"/>
+              </w:rPr>
+            </w:pPr>
+            <w:r>
+              <w:rPr>
+                <w:rFonts w:cs="B Nazanin"/>
+                <w:lang w:bidi="fa-IR"/>
+              </w:rPr>
+              <w:t xml:space="preserve">A = 2 , B = 3 </w:t>
+            </w:r>
+          </w:p>
+        </w:tc>
+      </w:tr>
+      <w:tr>
+        <w:trPr>
+          <w:jc w:val="right"/>
+        </w:trPr>
+        <w:tc>
+          <w:tcPr>
+            <w:tcW w:w="2908" w:type="dxa"/>
+          </w:tcPr>
+          <w:p>
+            <w:pPr>
+              <w:pStyle w:val="ListParagraph"/>
+              <w:ind w:left="0"/>
+              <w:rPr>
+                <w:rFonts w:cs="B Nazanin"/>
+                <w:lang w:bidi="fa-IR"/>
+              </w:rPr>
+            </w:pPr>
+            <w:r>
+              <w:rPr>
+                <w:rFonts w:cs="B Nazanin"/>
+                <w:lang w:bidi="fa-IR"/>
+              </w:rPr>
+              <w:t>7</w:t>
+            </w:r>
+          </w:p>
+        </w:tc>
+        <w:tc>
+          <w:tcPr>
+            <w:tcW w:w="2879" w:type="dxa"/>
+          </w:tcPr>
+          <w:p>
+            <w:pPr>
+              <w:pStyle w:val="ListParagraph"/>
+              <w:ind w:left="0"/>
+              <w:rPr>
+                <w:rFonts w:cs="B Nazanin"/>
+                <w:lang w:bidi="fa-IR"/>
+              </w:rPr>
+            </w:pPr>
+            <w:r>
+              <w:rPr>
+                <w:rFonts w:cs="B Nazanin"/>
+                <w:lang w:bidi="fa-IR"/>
+              </w:rPr>
+              <w:t>X[0] = A[0] * B[5]</w:t>
+            </w:r>
+          </w:p>
+        </w:tc>
+        <w:tc>
+          <w:tcPr>
+            <w:tcW w:w="2958" w:type="dxa"/>
+          </w:tcPr>
+          <w:p>
+            <w:pPr>
+              <w:pStyle w:val="ListParagraph"/>
+              <w:ind w:left="0"/>
+              <w:rPr>
+                <w:rFonts w:cs="B Nazanin"/>
+                <w:lang w:bidi="fa-IR"/>
+              </w:rPr>
+            </w:pPr>
+            <w:r>
+              <w:rPr>
+                <w:rFonts w:cs="B Nazanin"/>
+                <w:lang w:bidi="fa-IR"/>
+              </w:rPr>
+              <w:t>I = 0</w:t>
+            </w:r>
+          </w:p>
+        </w:tc>
+      </w:tr>
+      <w:tr>
+        <w:trPr>
+          <w:jc w:val="right"/>
+        </w:trPr>
+        <w:tc>
+          <w:tcPr>
+            <w:tcW w:w="2908" w:type="dxa"/>
+          </w:tcPr>
+          <w:p>
+            <w:pPr>
+              <w:pStyle w:val="ListParagraph"/>
+              <w:ind w:left="0"/>
+              <w:rPr>
+                <w:rFonts w:cs="B Nazanin" w:hint="cs"/>
+                <w:rtl/>
+                <w:lang w:bidi="fa-IR"/>
+              </w:rPr>
+            </w:pPr>
+            <w:r>
+              <w:rPr>
+                <w:rFonts w:cs="B Nazanin"/>
+                <w:lang w:bidi="fa-IR"/>
+              </w:rPr>
+              <w:t>1</w:t>
+            </w:r>
+          </w:p>
+        </w:tc>
+        <w:tc>
+          <w:tcPr>
+            <w:tcW w:w="2879" w:type="dxa"/>
+          </w:tcPr>
+          <w:p>
+            <w:pPr>
+              <w:pStyle w:val="ListParagraph"/>
+              <w:ind w:left="0"/>
+              <w:rPr>
+                <w:rFonts w:cs="B Nazanin"/>
+                <w:lang w:bidi="fa-IR"/>
+              </w:rPr>
+            </w:pPr>
+            <w:r>
+              <w:rPr>
+                <w:rFonts w:cs="B Nazanin"/>
+                <w:lang w:bidi="fa-IR"/>
+              </w:rPr>
+              <w:t>I++</w:t>
+            </w:r>
+            <w:r>
+              <w:rPr>
+                <w:rFonts w:cs="B Nazanin"/>
+                <w:lang w:bidi="fa-IR"/>
+              </w:rPr>
+              <w:t xml:space="preserve"> , I = 1</w:t>
+            </w:r>
+          </w:p>
+        </w:tc>
+        <w:tc>
+          <w:tcPr>
+            <w:tcW w:w="2958" w:type="dxa"/>
+          </w:tcPr>
+          <w:p>
+            <w:pPr>
+              <w:pStyle w:val="ListParagraph"/>
+              <w:ind w:left="0"/>
+              <w:rPr>
+                <w:rFonts w:cs="B Nazanin"/>
+                <w:lang w:bidi="fa-IR"/>
+              </w:rPr>
+            </w:pPr>
+            <w:r>
+              <w:rPr>
+                <w:rFonts w:cs="B Nazanin"/>
+                <w:lang w:bidi="fa-IR"/>
+              </w:rPr>
+              <w:t>I = 0</w:t>
+            </w:r>
+          </w:p>
+        </w:tc>
+      </w:tr>
+      <w:tr>
+        <w:trPr>
+          <w:jc w:val="right"/>
+        </w:trPr>
+        <w:tc>
+          <w:tcPr>
+            <w:tcW w:w="2908" w:type="dxa"/>
+          </w:tcPr>
+          <w:p>
+            <w:pPr>
+              <w:pStyle w:val="ListParagraph"/>
+              <w:ind w:left="0"/>
+              <w:rPr>
+                <w:rFonts w:cs="B Nazanin"/>
+                <w:rtl/>
+                <w:lang w:bidi="fa-IR"/>
+              </w:rPr>
+            </w:pPr>
+            <w:r>
+              <w:rPr>
+                <w:rFonts w:cs="B Nazanin"/>
+                <w:lang w:bidi="fa-IR"/>
+              </w:rPr>
+              <w:t>4</w:t>
+            </w:r>
+          </w:p>
+        </w:tc>
+        <w:tc>
+          <w:tcPr>
+            <w:tcW w:w="2879" w:type="dxa"/>
+          </w:tcPr>
+          <w:p>
+            <w:pPr>
+              <w:pStyle w:val="ListParagraph"/>
+              <w:ind w:left="0"/>
+              <w:rPr>
+                <w:rFonts w:cs="B Nazanin"/>
+                <w:lang w:bidi="fa-IR"/>
+              </w:rPr>
+            </w:pPr>
+            <w:r>
+              <w:rPr>
+                <w:rFonts w:cs="B Nazanin"/>
+                <w:lang w:bidi="fa-IR"/>
+              </w:rPr>
+              <w:t xml:space="preserve">I++ , I = </w:t>
+            </w:r>
+            <w:r>
+              <w:rPr>
+                <w:rFonts w:cs="B Nazanin"/>
+                <w:lang w:bidi="fa-IR"/>
+              </w:rPr>
+              <w:t>2</w:t>
+            </w:r>
+          </w:p>
+        </w:tc>
+        <w:tc>
+          <w:tcPr>
+            <w:tcW w:w="2958" w:type="dxa"/>
+          </w:tcPr>
+          <w:p>
+            <w:pPr>
+              <w:pStyle w:val="ListParagraph"/>
+              <w:ind w:left="0"/>
+              <w:rPr>
+                <w:rFonts w:cs="B Nazanin"/>
+                <w:lang w:bidi="fa-IR"/>
+              </w:rPr>
+            </w:pPr>
+          </w:p>
+        </w:tc>
+      </w:tr>
+      <w:tr>
+        <w:trPr>
+          <w:jc w:val="right"/>
+        </w:trPr>
+        <w:tc>
+          <w:tcPr>
+            <w:tcW w:w="2908" w:type="dxa"/>
+          </w:tcPr>
+          <w:p>
+            <w:pPr>
+              <w:pStyle w:val="ListParagraph"/>
+              <w:ind w:left="0"/>
+              <w:rPr>
+                <w:rFonts w:cs="B Nazanin"/>
+                <w:lang w:bidi="fa-IR"/>
+              </w:rPr>
+            </w:pPr>
+            <w:r>
+              <w:rPr>
+                <w:rFonts w:cs="B Nazanin"/>
+                <w:lang w:bidi="fa-IR"/>
+              </w:rPr>
+              <w:lastRenderedPageBreak/>
+              <w:t>6</w:t>
+            </w:r>
+          </w:p>
+        </w:tc>
+        <w:tc>
+          <w:tcPr>
+            <w:tcW w:w="2879" w:type="dxa"/>
+          </w:tcPr>
+          <w:p>
+            <w:pPr>
+              <w:pStyle w:val="ListParagraph"/>
+              <w:ind w:left="0"/>
+              <w:rPr>
+                <w:rFonts w:cs="B Nazanin"/>
+                <w:lang w:bidi="fa-IR"/>
+              </w:rPr>
+            </w:pPr>
+            <w:r>
+              <w:rPr>
+                <w:rFonts w:cs="B Nazanin"/>
+                <w:lang w:bidi="fa-IR"/>
+              </w:rPr>
+              <w:t>I&lt;10 = TRUE</w:t>
+            </w:r>
+          </w:p>
+        </w:tc>
+        <w:tc>
+          <w:tcPr>
+            <w:tcW w:w="2958" w:type="dxa"/>
+          </w:tcPr>
+          <w:p>
+            <w:pPr>
+              <w:pStyle w:val="ListParagraph"/>
+              <w:ind w:left="0"/>
+              <w:rPr>
+                <w:rFonts w:cs="B Nazanin"/>
+                <w:lang w:bidi="fa-IR"/>
+              </w:rPr>
+            </w:pPr>
+            <w:r>
+              <w:rPr>
+                <w:rFonts w:cs="B Nazanin"/>
+                <w:lang w:bidi="fa-IR"/>
+              </w:rPr>
+              <w:t>I=1</w:t>
+            </w:r>
+          </w:p>
+        </w:tc>
+      </w:tr>
+      <w:tr>
+        <w:trPr>
+          <w:jc w:val="right"/>
+        </w:trPr>
+        <w:tc>
+          <w:tcPr>
+            <w:tcW w:w="2908" w:type="dxa"/>
+          </w:tcPr>
+          <w:p>
+            <w:pPr>
+              <w:pStyle w:val="ListParagraph"/>
+              <w:ind w:left="0"/>
+              <w:rPr>
+                <w:rFonts w:cs="B Nazanin"/>
+                <w:lang w:bidi="fa-IR"/>
+              </w:rPr>
+            </w:pPr>
+            <w:r>
+              <w:rPr>
+                <w:rFonts w:cs="B Nazanin"/>
+                <w:lang w:bidi="fa-IR"/>
+              </w:rPr>
+              <w:t>5</w:t>
+            </w:r>
+          </w:p>
+        </w:tc>
+        <w:tc>
+          <w:tcPr>
+            <w:tcW w:w="2879" w:type="dxa"/>
+          </w:tcPr>
+          <w:p>
+            <w:pPr>
+              <w:pStyle w:val="ListParagraph"/>
+              <w:ind w:left="0"/>
+              <w:rPr>
+                <w:rFonts w:cs="B Nazanin"/>
+                <w:lang w:bidi="fa-IR"/>
+              </w:rPr>
+            </w:pPr>
+            <w:r>
+              <w:rPr>
+                <w:rFonts w:cs="B Nazanin"/>
+                <w:lang w:bidi="fa-IR"/>
+              </w:rPr>
+              <w:t>X[</w:t>
+            </w:r>
+            <w:r>
+              <w:rPr>
+                <w:rFonts w:cs="B Nazanin"/>
+                <w:lang w:bidi="fa-IR"/>
+              </w:rPr>
+              <w:t>1</w:t>
+            </w:r>
+            <w:r>
+              <w:rPr>
+                <w:rFonts w:cs="B Nazanin"/>
+                <w:lang w:bidi="fa-IR"/>
+              </w:rPr>
+              <w:t>] = A[</w:t>
+            </w:r>
+            <w:r>
+              <w:rPr>
+                <w:rFonts w:cs="B Nazanin"/>
+                <w:lang w:bidi="fa-IR"/>
+              </w:rPr>
+              <w:t>1</w:t>
+            </w:r>
+            <w:r>
+              <w:rPr>
+                <w:rFonts w:cs="B Nazanin"/>
+                <w:lang w:bidi="fa-IR"/>
+              </w:rPr>
+              <w:t>] * B[5]</w:t>
+            </w:r>
+          </w:p>
+        </w:tc>
+        <w:tc>
+          <w:tcPr>
+            <w:tcW w:w="2958" w:type="dxa"/>
+          </w:tcPr>
+          <w:p>
+            <w:pPr>
+              <w:pStyle w:val="ListParagraph"/>
+              <w:tabs>
+                <w:tab w:val="left" w:pos="757"/>
+              </w:tabs>
+              <w:ind w:left="0"/>
+              <w:rPr>
+                <w:rFonts w:cs="B Nazanin"/>
+                <w:lang w:bidi="fa-IR"/>
+              </w:rPr>
+            </w:pPr>
+            <w:r>
+              <w:rPr>
+                <w:rFonts w:cs="B Nazanin"/>
+                <w:lang w:bidi="fa-IR"/>
+              </w:rPr>
+              <w:t>I=1</w:t>
+            </w:r>
+          </w:p>
+        </w:tc>
+      </w:tr>
+      <w:tr>
+        <w:trPr>
+          <w:jc w:val="right"/>
+        </w:trPr>
+        <w:tc>
+          <w:tcPr>
+            <w:tcW w:w="2908" w:type="dxa"/>
+          </w:tcPr>
+          <w:p>
+            <w:pPr>
+              <w:pStyle w:val="ListParagraph"/>
+              <w:ind w:left="0"/>
+              <w:rPr>
+                <w:rFonts w:cs="B Nazanin"/>
+                <w:lang w:bidi="fa-IR"/>
+              </w:rPr>
+            </w:pPr>
+          </w:p>
+        </w:tc>
+        <w:tc>
+          <w:tcPr>
+            <w:tcW w:w="2879" w:type="dxa"/>
+          </w:tcPr>
+          <w:p>
+            <w:pPr>
+              <w:pStyle w:val="ListParagraph"/>
+              <w:ind w:left="0"/>
+              <w:rPr>
+                <w:rFonts w:cs="B Nazanin"/>
+                <w:lang w:bidi="fa-IR"/>
+              </w:rPr>
+            </w:pPr>
+          </w:p>
+        </w:tc>
+        <w:tc>
+          <w:tcPr>
+            <w:tcW w:w="2958" w:type="dxa"/>
+          </w:tcPr>
+          <w:p>
+            <w:pPr>
+              <w:pStyle w:val="ListParagraph"/>
+              <w:ind w:left="0"/>
+              <w:rPr>
+                <w:rFonts w:cs="B Nazanin"/>
+                <w:lang w:bidi="fa-IR"/>
+              </w:rPr>
+            </w:pPr>
+          </w:p>
+        </w:tc>
+      </w:tr>
+    </w:tbl>
+    <w:p>
+      <w:pPr>
+        <w:pStyle w:val="ListParagraph"/>
+        <w:bidi/>
+        <w:ind w:left="605"/>
+        <w:rPr>
+          <w:rFonts w:cs="B Nazanin" w:hint="cs"/>
+          <w:lang w:bidi="fa-IR"/>
+        </w:rPr>
+      </w:pPr>
+    </w:p>
+    <w:p>
+      <w:pPr>
+        <w:pStyle w:val="ListParagraph"/>
+        <w:rPr>
+          <w:rFonts w:cs="B Nazanin"/>
+          <w:rtl/>
+          <w:lang w:bidi="fa-IR"/>
+        </w:rPr>
+      </w:pPr>
+    </w:p>
+    <w:p>
+      <w:pPr>
+        <w:pStyle w:val="ListParagraph"/>
+        <w:numPr>
+          <w:ilvl w:val="2"/>
+          <w:numId w:val="1"/>
+        </w:numPr>
+        <w:bidi/>
+        <w:rPr>
+          <w:rFonts w:cs="B Nazanin"/>
+          <w:lang w:bidi="fa-IR"/>
+        </w:rPr>
+      </w:pPr>
+    </w:p>
+    <w:tbl>
+      <w:tblPr>
+        <w:tblStyle w:val="TableGrid"/>
+        <w:bidiVisual/>
+        <w:tblW w:w="0" w:type="auto"/>
+        <w:jc w:val="right"/>
+        <w:tblLook w:val="04A0" w:firstRow="1" w:lastRow="0" w:firstColumn="1" w:lastColumn="0" w:noHBand="0" w:noVBand="1"/>
+      </w:tblPr>
+      <w:tblGrid>
+        <w:gridCol w:w="2369"/>
+        <w:gridCol w:w="4111"/>
+        <w:gridCol w:w="2265"/>
+      </w:tblGrid>
+      <w:tr>
+        <w:trPr>
+          <w:jc w:val="right"/>
+        </w:trPr>
+        <w:tc>
+          <w:tcPr>
+            <w:tcW w:w="2369" w:type="dxa"/>
+          </w:tcPr>
+          <w:p>
+            <w:pPr>
+              <w:pStyle w:val="ListParagraph"/>
+              <w:ind w:left="0"/>
+              <w:rPr>
+                <w:rFonts w:cs="B Nazanin"/>
+                <w:lang w:bidi="fa-IR"/>
+              </w:rPr>
+            </w:pPr>
+            <w:r>
+              <w:rPr>
+                <w:rFonts w:cs="B Nazanin"/>
+                <w:lang w:bidi="fa-IR"/>
+              </w:rPr>
+              <w:t>1</w:t>
+            </w:r>
+          </w:p>
+        </w:tc>
+        <w:tc>
+          <w:tcPr>
+            <w:tcW w:w="4111" w:type="dxa"/>
+          </w:tcPr>
+          <w:p>
+            <w:pPr>
+              <w:pStyle w:val="ListParagraph"/>
+              <w:ind w:left="0"/>
+              <w:rPr>
+                <w:rFonts w:cs="B Nazanin"/>
+                <w:lang w:bidi="fa-IR"/>
+              </w:rPr>
+            </w:pPr>
+            <w:r>
+              <w:rPr>
+                <w:rFonts w:cs="B Nazanin"/>
+                <w:lang w:bidi="fa-IR"/>
+              </w:rPr>
+              <w:t>X = 0 , X&lt;10 = TRUE</w:t>
+            </w:r>
+            <w:r>
+              <w:rPr>
+                <w:rFonts w:cs="B Nazanin"/>
+                <w:lang w:bidi="fa-IR"/>
+              </w:rPr>
+              <w:t xml:space="preserve"> , IF(X&lt;10)</w:t>
+            </w:r>
+          </w:p>
+        </w:tc>
+        <w:tc>
+          <w:tcPr>
+            <w:tcW w:w="2265" w:type="dxa"/>
+          </w:tcPr>
+          <w:p>
+            <w:pPr>
+              <w:pStyle w:val="ListParagraph"/>
+              <w:ind w:left="0"/>
+              <w:rPr>
+                <w:rFonts w:cs="B Nazanin"/>
+                <w:lang w:bidi="fa-IR"/>
+              </w:rPr>
+            </w:pPr>
+            <w:r>
+              <w:rPr>
+                <w:rFonts w:cs="B Nazanin"/>
+                <w:lang w:bidi="fa-IR"/>
+              </w:rPr>
+              <w:t>A = 1 , B =1</w:t>
+            </w:r>
+          </w:p>
+        </w:tc>
+      </w:tr>
+      <w:tr>
+        <w:trPr>
+          <w:jc w:val="right"/>
+        </w:trPr>
+        <w:tc>
+          <w:tcPr>
+            <w:tcW w:w="2369" w:type="dxa"/>
+          </w:tcPr>
+          <w:p>
+            <w:pPr>
+              <w:pStyle w:val="ListParagraph"/>
+              <w:ind w:left="0"/>
+              <w:rPr>
+                <w:rFonts w:cs="B Nazanin" w:hint="cs"/>
+                <w:rtl/>
+                <w:lang w:bidi="fa-IR"/>
+              </w:rPr>
+            </w:pPr>
+            <w:r>
+              <w:rPr>
+                <w:rFonts w:cs="B Nazanin"/>
+                <w:lang w:bidi="fa-IR"/>
+              </w:rPr>
+              <w:t>2</w:t>
+            </w:r>
+          </w:p>
+        </w:tc>
+        <w:tc>
+          <w:tcPr>
+            <w:tcW w:w="4111" w:type="dxa"/>
+          </w:tcPr>
+          <w:p>
+            <w:pPr>
+              <w:pStyle w:val="ListParagraph"/>
+              <w:ind w:left="0"/>
+              <w:rPr>
+                <w:rFonts w:cs="B Nazanin" w:hint="cs"/>
+                <w:lang w:bidi="fa-IR"/>
+              </w:rPr>
+            </w:pPr>
+            <w:r>
+              <w:rPr>
+                <w:rFonts w:cs="B Nazanin"/>
+                <w:lang w:bidi="fa-IR"/>
+              </w:rPr>
+              <w:t xml:space="preserve">Y = </w:t>
+            </w:r>
+            <w:r>
+              <w:rPr>
+                <w:rFonts w:cs="B Nazanin"/>
+                <w:lang w:bidi="fa-IR"/>
+              </w:rPr>
+              <w:t>1</w:t>
+            </w:r>
+            <w:r>
+              <w:rPr>
+                <w:rFonts w:cs="B Nazanin"/>
+                <w:lang w:bidi="fa-IR"/>
+              </w:rPr>
+              <w:t xml:space="preserve">, Q = </w:t>
+            </w:r>
+            <w:r>
+              <w:rPr>
+                <w:rFonts w:cs="B Nazanin"/>
+                <w:lang w:bidi="fa-IR"/>
+              </w:rPr>
+              <w:t>1</w:t>
+            </w:r>
+          </w:p>
+        </w:tc>
+        <w:tc>
+          <w:tcPr>
+            <w:tcW w:w="2265" w:type="dxa"/>
+          </w:tcPr>
+          <w:p>
+            <w:pPr>
+              <w:pStyle w:val="ListParagraph"/>
+              <w:ind w:left="0"/>
+              <w:rPr>
+                <w:rFonts w:cs="B Nazanin"/>
+                <w:lang w:bidi="fa-IR"/>
+              </w:rPr>
+            </w:pPr>
+            <w:r>
+              <w:rPr>
+                <w:rFonts w:cs="B Nazanin"/>
+                <w:lang w:bidi="fa-IR"/>
+              </w:rPr>
+              <w:t xml:space="preserve">C = </w:t>
+            </w:r>
+            <w:r>
+              <w:rPr>
+                <w:rFonts w:cs="B Nazanin"/>
+                <w:lang w:bidi="fa-IR"/>
+              </w:rPr>
+              <w:t>2</w:t>
+            </w:r>
+            <w:r>
+              <w:rPr>
+                <w:rFonts w:cs="B Nazanin"/>
+                <w:lang w:bidi="fa-IR"/>
+              </w:rPr>
+              <w:t xml:space="preserve"> , D = 1 , E = 1</w:t>
+            </w:r>
+          </w:p>
+        </w:tc>
+      </w:tr>
+      <w:tr>
+        <w:trPr>
+          <w:jc w:val="right"/>
+        </w:trPr>
+        <w:tc>
+          <w:tcPr>
+            <w:tcW w:w="2369" w:type="dxa"/>
+          </w:tcPr>
+          <w:p>
+            <w:pPr>
+              <w:pStyle w:val="ListParagraph"/>
+              <w:ind w:left="0"/>
+              <w:rPr>
+                <w:rFonts w:cs="B Nazanin"/>
+                <w:lang w:bidi="fa-IR"/>
+              </w:rPr>
+            </w:pPr>
+            <w:r>
+              <w:rPr>
+                <w:rFonts w:cs="B Nazanin"/>
+                <w:lang w:bidi="fa-IR"/>
+              </w:rPr>
+              <w:t>3</w:t>
+            </w:r>
+          </w:p>
+        </w:tc>
+        <w:tc>
+          <w:tcPr>
+            <w:tcW w:w="4111" w:type="dxa"/>
+          </w:tcPr>
+          <w:p>
+            <w:pPr>
+              <w:pStyle w:val="ListParagraph"/>
+              <w:ind w:left="0"/>
+              <w:rPr>
+                <w:rFonts w:cs="B Nazanin"/>
+                <w:lang w:bidi="fa-IR"/>
+              </w:rPr>
+            </w:pPr>
+            <w:r>
+              <w:rPr>
+                <w:rFonts w:cs="B Nazanin"/>
+                <w:lang w:bidi="fa-IR"/>
+              </w:rPr>
+              <w:t xml:space="preserve">X = </w:t>
+            </w:r>
+            <w:r>
+              <w:rPr>
+                <w:rFonts w:cs="B Nazanin"/>
+                <w:lang w:bidi="fa-IR"/>
+              </w:rPr>
+              <w:t>20</w:t>
+            </w:r>
+            <w:r>
+              <w:rPr>
+                <w:rFonts w:cs="B Nazanin"/>
+                <w:lang w:bidi="fa-IR"/>
+              </w:rPr>
+              <w:t xml:space="preserve"> , X&lt;10 = </w:t>
+            </w:r>
+            <w:r>
+              <w:rPr>
+                <w:rFonts w:cs="B Nazanin"/>
+                <w:lang w:bidi="fa-IR"/>
+              </w:rPr>
+              <w:t>FALSE ,</w:t>
+            </w:r>
+            <w:r>
+              <w:rPr>
+                <w:rFonts w:cs="B Nazanin"/>
+                <w:lang w:bidi="fa-IR"/>
+              </w:rPr>
+              <w:t xml:space="preserve"> </w:t>
+            </w:r>
+            <w:r>
+              <w:rPr>
+                <w:rFonts w:cs="B Nazanin"/>
+                <w:lang w:bidi="fa-IR"/>
+              </w:rPr>
+              <w:t>IF(Z&lt;Y)</w:t>
+            </w:r>
+          </w:p>
+        </w:tc>
+        <w:tc>
+          <w:tcPr>
+            <w:tcW w:w="2265" w:type="dxa"/>
+          </w:tcPr>
+          <w:p>
+            <w:pPr>
+              <w:pStyle w:val="ListParagraph"/>
+              <w:ind w:left="0"/>
+              <w:rPr>
+                <w:rFonts w:cs="B Nazanin"/>
+                <w:lang w:bidi="fa-IR"/>
+              </w:rPr>
+            </w:pPr>
+            <w:r>
+              <w:rPr>
+                <w:rFonts w:cs="B Nazanin"/>
+                <w:lang w:bidi="fa-IR"/>
+              </w:rPr>
+              <w:t xml:space="preserve">A = </w:t>
+            </w:r>
+            <w:r>
+              <w:rPr>
+                <w:rFonts w:cs="B Nazanin"/>
+                <w:lang w:bidi="fa-IR"/>
+              </w:rPr>
+              <w:t>10</w:t>
+            </w:r>
+            <w:r>
+              <w:rPr>
+                <w:rFonts w:cs="B Nazanin"/>
+                <w:lang w:bidi="fa-IR"/>
+              </w:rPr>
+              <w:t xml:space="preserve"> , B =1</w:t>
+            </w:r>
+            <w:r>
+              <w:rPr>
+                <w:rFonts w:cs="B Nazanin"/>
+                <w:lang w:bidi="fa-IR"/>
+              </w:rPr>
+              <w:t>0 , F = 1</w:t>
+            </w:r>
+          </w:p>
+        </w:tc>
+      </w:tr>
+      <w:tr>
+        <w:trPr>
+          <w:jc w:val="right"/>
+        </w:trPr>
+        <w:tc>
+          <w:tcPr>
+            <w:tcW w:w="2369" w:type="dxa"/>
+          </w:tcPr>
+          <w:p>
+            <w:pPr>
+              <w:pStyle w:val="ListParagraph"/>
+              <w:ind w:left="0"/>
+              <w:rPr>
+                <w:rFonts w:cs="B Nazanin" w:hint="cs"/>
+                <w:rtl/>
+                <w:lang w:bidi="fa-IR"/>
+              </w:rPr>
+            </w:pPr>
+            <w:r>
+              <w:rPr>
+                <w:rFonts w:cs="B Nazanin"/>
+                <w:lang w:bidi="fa-IR"/>
+              </w:rPr>
+              <w:t>4</w:t>
+            </w:r>
+          </w:p>
+        </w:tc>
+        <w:tc>
+          <w:tcPr>
+            <w:tcW w:w="4111" w:type="dxa"/>
+          </w:tcPr>
+          <w:p>
+            <w:pPr>
+              <w:pStyle w:val="ListParagraph"/>
+              <w:ind w:left="0"/>
+              <w:rPr>
+                <w:rFonts w:cs="B Nazanin"/>
+                <w:lang w:bidi="fa-IR"/>
+              </w:rPr>
+            </w:pPr>
+            <w:r>
+              <w:rPr>
+                <w:rFonts w:cs="B Nazanin"/>
+                <w:lang w:bidi="fa-IR"/>
+              </w:rPr>
+              <w:t>Y = 0 , IF(Z&lt;Y)</w:t>
+            </w:r>
+          </w:p>
+        </w:tc>
+        <w:tc>
+          <w:tcPr>
+            <w:tcW w:w="2265" w:type="dxa"/>
+          </w:tcPr>
+          <w:p>
+            <w:pPr>
+              <w:pStyle w:val="ListParagraph"/>
+              <w:ind w:left="0"/>
+              <w:rPr>
+                <w:rFonts w:cs="B Nazanin"/>
+                <w:lang w:bidi="fa-IR"/>
+              </w:rPr>
+            </w:pPr>
+            <w:r>
+              <w:rPr>
+                <w:rFonts w:cs="B Nazanin"/>
+                <w:lang w:bidi="fa-IR"/>
+              </w:rPr>
+              <w:t>C = 2 , D = 1</w:t>
+            </w:r>
+          </w:p>
+        </w:tc>
+      </w:tr>
+      <w:tr>
+        <w:trPr>
+          <w:jc w:val="right"/>
+        </w:trPr>
+        <w:tc>
+          <w:tcPr>
+            <w:tcW w:w="2369" w:type="dxa"/>
+          </w:tcPr>
+          <w:p>
+            <w:pPr>
+              <w:pStyle w:val="ListParagraph"/>
+              <w:ind w:left="0"/>
+              <w:rPr>
+                <w:rFonts w:cs="B Nazanin"/>
+                <w:rtl/>
+                <w:lang w:bidi="fa-IR"/>
+              </w:rPr>
+            </w:pPr>
+            <w:r>
+              <w:rPr>
+                <w:rFonts w:cs="B Nazanin"/>
+                <w:lang w:bidi="fa-IR"/>
+              </w:rPr>
+              <w:t>5</w:t>
+            </w:r>
+          </w:p>
+        </w:tc>
+        <w:tc>
+          <w:tcPr>
+            <w:tcW w:w="4111" w:type="dxa"/>
+          </w:tcPr>
+          <w:p>
+            <w:pPr>
+              <w:pStyle w:val="ListParagraph"/>
+              <w:ind w:left="0"/>
+              <w:rPr>
+                <w:rFonts w:cs="B Nazanin"/>
+                <w:lang w:bidi="fa-IR"/>
+              </w:rPr>
+            </w:pPr>
+            <w:r>
+              <w:rPr>
+                <w:rFonts w:cs="B Nazanin"/>
+                <w:lang w:bidi="fa-IR"/>
+              </w:rPr>
+              <w:t xml:space="preserve">Z = 2 </w:t>
+            </w:r>
+          </w:p>
+        </w:tc>
+        <w:tc>
+          <w:tcPr>
+            <w:tcW w:w="2265" w:type="dxa"/>
+          </w:tcPr>
+          <w:p>
+            <w:pPr>
+              <w:pStyle w:val="ListParagraph"/>
+              <w:ind w:left="0"/>
+              <w:rPr>
+                <w:rFonts w:cs="B Nazanin"/>
+                <w:lang w:bidi="fa-IR"/>
+              </w:rPr>
+            </w:pPr>
+          </w:p>
+        </w:tc>
+      </w:tr>
+    </w:tbl>
+    <w:p>
+      <w:pPr>
+        <w:pStyle w:val="ListParagraph"/>
+        <w:bidi/>
+        <w:ind w:left="605"/>
         <w:rPr>
           <w:rFonts w:cs="B Nazanin"/>
           <w:lang w:bidi="fa-IR"/>
@@ -56,7 +1671,8 @@
         <w:bidi/>
         <w:ind w:left="-630"/>
         <w:rPr>
-          <w:rFonts w:cs="B Nazanin"/>
+          <w:rFonts w:cs="B Nazanin" w:hint="cs"/>
+          <w:rtl/>
           <w:lang w:bidi="fa-IR"/>
         </w:rPr>
       </w:pPr>
@@ -117,7 +1733,7 @@
                     </pic:cNvPicPr>
                   </pic:nvPicPr>
                   <pic:blipFill rotWithShape="1">
-                    <a:blip r:embed="rId7" cstate="print">
+                    <a:blip r:embed="rId8" cstate="print">
                       <a:extLst>
                         <a:ext uri="{28A0092B-C50C-407E-A947-70E740481C1C}">
                           <a14:useLocalDpi xmlns:a14="http://schemas.microsoft.com/office/drawing/2010/main" val="0"/>
@@ -212,6 +1828,7 @@
           <w:noProof/>
           <w:lang w:bidi="fa-IR"/>
         </w:rPr>
+        <w:lastRenderedPageBreak/>
         <w:drawing>
           <wp:inline distT="0" distB="0" distL="0" distR="0" wp14:anchorId="0FC72B8D" wp14:editId="154C77DA">
             <wp:extent cx="5943600" cy="3346697"/>
@@ -230,7 +1847,7 @@
                     </pic:cNvPicPr>
                   </pic:nvPicPr>
                   <pic:blipFill>
-                    <a:blip r:embed="rId8" cstate="print">
+                    <a:blip r:embed="rId9" cstate="print">
                       <a:extLst>
                         <a:ext uri="{28A0092B-C50C-407E-A947-70E740481C1C}">
                           <a14:useLocalDpi xmlns:a14="http://schemas.microsoft.com/office/drawing/2010/main" val="0"/>
@@ -275,10 +1892,10 @@
       <w:r>
         <w:rPr>
           <w:rFonts w:cs="B Nazanin"/>
+          <w:noProof/>
           <w:rtl/>
           <w:lang w:bidi="fa-IR"/>
         </w:rPr>
-        <w:lastRenderedPageBreak/>
         <w:drawing>
           <wp:inline distT="0" distB="0" distL="0" distR="0" wp14:anchorId="00ABB27D" wp14:editId="25C2B8A3">
             <wp:extent cx="5943600" cy="2266950"/>
@@ -295,7 +1912,7 @@
                     <pic:cNvPicPr/>
                   </pic:nvPicPr>
                   <pic:blipFill>
-                    <a:blip r:embed="rId9"/>
+                    <a:blip r:embed="rId10"/>
                     <a:stretch>
                       <a:fillRect/>
                     </a:stretch>
@@ -354,34 +1971,25 @@
         <w:bidi/>
         <w:ind w:left="-270" w:hanging="540"/>
         <w:rPr>
+          <w:rFonts w:cs="B Nazanin"/>
+          <w:rtl/>
+          <w:lang w:bidi="fa-IR"/>
+        </w:rPr>
+      </w:pPr>
+      <w:r>
+        <w:rPr>
           <w:rFonts w:cs="B Nazanin" w:hint="cs"/>
           <w:rtl/>
           <w:lang w:bidi="fa-IR"/>
         </w:rPr>
-      </w:pPr>
-      <w:r>
-        <w:rPr>
-          <w:rFonts w:cs="B Nazanin" w:hint="cs"/>
-          <w:rtl/>
-          <w:lang w:bidi="fa-IR"/>
-        </w:rPr>
         <w:t xml:space="preserve">ج) </w:t>
       </w:r>
-      <w:proofErr w:type="spellStart"/>
       <w:r>
         <w:rPr>
           <w:rFonts w:cs="B Nazanin"/>
           <w:lang w:bidi="fa-IR"/>
         </w:rPr>
-        <w:t>sp</w:t>
-      </w:r>
-      <w:proofErr w:type="spellEnd"/>
-      <w:r>
-        <w:rPr>
-          <w:rFonts w:cs="B Nazanin"/>
-          <w:lang w:bidi="fa-IR"/>
-        </w:rPr>
-        <w:t>=145/20 + 33 + 5*5 = 33+7.25+25 = 65.25</w:t>
+        <w:t>sp=145/20 + 33 + 5*5 = 33+7.25+25 = 65.25</w:t>
       </w:r>
     </w:p>
     <w:p>
@@ -390,7 +1998,7 @@
         <w:bidi/>
         <w:ind w:left="-630"/>
         <w:rPr>
-          <w:rFonts w:cs="B Nazanin" w:hint="cs"/>
+          <w:rFonts w:cs="B Nazanin"/>
           <w:rtl/>
           <w:lang w:bidi="fa-IR"/>
         </w:rPr>
@@ -408,6 +2016,7 @@
           <w:rFonts w:cs="B Nazanin"/>
           <w:noProof/>
         </w:rPr>
+        <w:lastRenderedPageBreak/>
         <w:drawing>
           <wp:inline distT="0" distB="0" distL="0" distR="0" wp14:anchorId="3F5FFEDE" wp14:editId="4B1A6F6B">
             <wp:extent cx="5931535" cy="3466465"/>
@@ -426,7 +2035,7 @@
                     </pic:cNvPicPr>
                   </pic:nvPicPr>
                   <pic:blipFill>
-                    <a:blip r:embed="rId10" cstate="print">
+                    <a:blip r:embed="rId11" cstate="print">
                       <a:extLst>
                         <a:ext uri="{28A0092B-C50C-407E-A947-70E740481C1C}">
                           <a14:useLocalDpi xmlns:a14="http://schemas.microsoft.com/office/drawing/2010/main" val="0"/>
@@ -523,7 +2132,7 @@
   <w:abstractNum w:abstractNumId="0" w15:restartNumberingAfterBreak="0">
     <w:nsid w:val="3033580B"/>
     <w:multiLevelType w:val="hybridMultilevel"/>
-    <w:tmpl w:val="79704F04"/>
+    <w:tmpl w:val="B68A7E2C"/>
     <w:lvl w:ilvl="0" w:tplc="04090011">
       <w:start w:val="1"/>
       <w:numFmt w:val="decimal"/>
@@ -536,25 +2145,25 @@
         <w:rFonts w:hint="default"/>
       </w:rPr>
     </w:lvl>
-    <w:lvl w:ilvl="1" w:tplc="04090019" w:tentative="1">
+    <w:lvl w:ilvl="1" w:tplc="04090013">
       <w:start w:val="1"/>
-      <w:numFmt w:val="lowerLetter"/>
+      <w:numFmt w:val="upperRoman"/>
       <w:lvlText w:val="%2."/>
+      <w:lvlJc w:val="right"/>
+      <w:pPr>
+        <w:ind w:left="360" w:hanging="360"/>
+      </w:pPr>
+    </w:lvl>
+    <w:lvl w:ilvl="2" w:tplc="04090015">
+      <w:start w:val="1"/>
+      <w:numFmt w:val="upperLetter"/>
+      <w:lvlText w:val="%3."/>
       <w:lvlJc w:val="left"/>
       <w:pPr>
-        <w:ind w:left="1440" w:hanging="360"/>
+        <w:ind w:left="605" w:hanging="180"/>
       </w:pPr>
     </w:lvl>
-    <w:lvl w:ilvl="2" w:tplc="0409001B" w:tentative="1">
-      <w:start w:val="1"/>
-      <w:numFmt w:val="lowerRoman"/>
-      <w:lvlText w:val="%3."/>
-      <w:lvlJc w:val="right"/>
-      <w:pPr>
-        <w:ind w:left="2160" w:hanging="180"/>
-      </w:pPr>
-    </w:lvl>
-    <w:lvl w:ilvl="3" w:tplc="0409000F" w:tentative="1">
+    <w:lvl w:ilvl="3" w:tplc="0409000F">
       <w:start w:val="1"/>
       <w:numFmt w:val="decimal"/>
       <w:lvlText w:val="%4."/>
@@ -1013,6 +2622,7 @@
   <w:style w:type="paragraph" w:default="1" w:styleId="Normal">
     <w:name w:val="Normal"/>
     <w:qFormat/>
+    <w:rsid w:val="0069174D"/>
   </w:style>
   <w:style w:type="character" w:default="1" w:styleId="DefaultParagraphFont">
     <w:name w:val="Default Paragraph Font"/>
@@ -1095,6 +2705,25 @@
       <w:ind w:left="720"/>
       <w:contextualSpacing/>
     </w:pPr>
+  </w:style>
+  <w:style w:type="table" w:styleId="TableGrid">
+    <w:name w:val="Table Grid"/>
+    <w:basedOn w:val="TableNormal"/>
+    <w:uiPriority w:val="39"/>
+    <w:rsid w:val="00DC2181"/>
+    <w:pPr>
+      <w:spacing w:after="0" w:line="240" w:lineRule="auto"/>
+    </w:pPr>
+    <w:tblPr>
+      <w:tblBorders>
+        <w:top w:val="single" w:sz="4" w:space="0" w:color="auto"/>
+        <w:left w:val="single" w:sz="4" w:space="0" w:color="auto"/>
+        <w:bottom w:val="single" w:sz="4" w:space="0" w:color="auto"/>
+        <w:right w:val="single" w:sz="4" w:space="0" w:color="auto"/>
+        <w:insideH w:val="single" w:sz="4" w:space="0" w:color="auto"/>
+        <w:insideV w:val="single" w:sz="4" w:space="0" w:color="auto"/>
+      </w:tblBorders>
+    </w:tblPr>
   </w:style>
 </w:styles>
 </file>
